--- a/法令ファイル/警察法の一部を改正する法律の施行に伴う道公安委員会の組織等の特例に関する政令/警察法の一部を改正する法律の施行に伴う道公安委員会の組織等の特例に関する政令（昭和四十七年政令第五十九号）.docx
+++ b/法令ファイル/警察法の一部を改正する法律の施行に伴う道公安委員会の組織等の特例に関する政令/警察法の一部を改正する法律の施行に伴う道公安委員会の組織等の特例に関する政令（昭和四十七年政令第五十九号）.docx
@@ -55,7 +55,7 @@
     </w:pPr>
     <w:r>
       <w:tab/>
-      <w:t>WeGov v0.1 - FTS141</w:t>
+      <w:t>WeGov v0.2 - FTS141</w:t>
     </w:r>
   </w:p>
 </w:ftr>
